--- a/docs/nato/ca/army.docx
+++ b/docs/nato/ca/army.docx
@@ -3,8 +3,6 @@
 <w:document xmlns:wpc="http://schemas.microsoft.com/office/word/2010/wordprocessingCanvas" xmlns:cx="http://schemas.microsoft.com/office/drawing/2014/chartex" xmlns:cx1="http://schemas.microsoft.com/office/drawing/2015/9/8/chartex" xmlns:cx2="http://schemas.microsoft.com/office/drawing/2015/10/21/chartex" xmlns:mc="http://schemas.openxmlformats.org/markup-compatibility/2006" xmlns:o="urn:schemas-microsoft-com:office:office" xmlns:r="http://schemas.openxmlformats.org/officeDocument/2006/relationships" xmlns:m="http://schemas.openxmlformats.org/officeDocument/2006/math" xmlns:v="urn:schemas-microsoft-com:vml" xmlns:wp14="http://schemas.microsoft.com/office/word/2010/wordprocessingDrawing" xmlns:wp="http://schemas.openxmlformats.org/drawingml/2006/wordprocessingDrawing" xmlns:w10="urn:schemas-microsoft-com:office:word" xmlns:w="http://schemas.openxmlformats.org/wordprocessingml/2006/main" xmlns:w14="http://schemas.microsoft.com/office/word/2010/wordml" xmlns:w15="http://schemas.microsoft.com/office/word/2012/wordml" xmlns:w16se="http://schemas.microsoft.com/office/word/2015/wordml/symex" xmlns:wpg="http://schemas.microsoft.com/office/word/2010/wordprocessingGroup" xmlns:wpi="http://schemas.microsoft.com/office/word/2010/wordprocessingInk" xmlns:wne="http://schemas.microsoft.com/office/word/2006/wordml" xmlns:wps="http://schemas.microsoft.com/office/word/2010/wordprocessingShape" mc:Ignorable="w14 w15 w16se wp14">
   <w:body>
     <w:p>
-      <w:bookmarkStart w:id="0" w:name="_GoBack"/>
-      <w:bookmarkEnd w:id="0"/>
       <w:r>
         <w:rPr>
           <w:b/>
@@ -212,31 +210,22 @@
           <w:b/>
         </w:rPr>
       </w:pPr>
-      <w:r>
+    </w:p>
+    <w:p>
+      <w:pPr>
         <w:rPr>
           <w:b/>
         </w:rPr>
-        <w:t>Leopard I</w:t>
-      </w:r>
-    </w:p>
-    <w:p>
+      </w:pPr>
       <w:r>
         <w:rPr>
           <w:noProof/>
           <w:lang w:eastAsia="en-CA"/>
         </w:rPr>
         <w:drawing>
-          <wp:anchor distT="0" distB="0" distL="114300" distR="114300" simplePos="0" relativeHeight="251658240" behindDoc="0" locked="0" layoutInCell="1" allowOverlap="1" wp14:anchorId="7F63B262" wp14:editId="2EBF4F77">
-            <wp:simplePos x="0" y="0"/>
-            <wp:positionH relativeFrom="column">
-              <wp:posOffset>2410460</wp:posOffset>
-            </wp:positionH>
-            <wp:positionV relativeFrom="paragraph">
-              <wp:posOffset>213360</wp:posOffset>
-            </wp:positionV>
+          <wp:inline distT="0" distB="0" distL="0" distR="0" wp14:anchorId="1D8FC010" wp14:editId="2EC7E3A1">
             <wp:extent cx="4345940" cy="2895600"/>
             <wp:effectExtent l="0" t="0" r="0" b="0"/>
-            <wp:wrapSquare wrapText="bothSides"/>
             <wp:docPr id="51233" name="Picture 51233"/>
             <wp:cNvGraphicFramePr>
               <a:graphicFrameLocks xmlns:a="http://schemas.openxmlformats.org/drawingml/2006/main" noChangeAspect="1"/>
@@ -272,16 +261,26 @@
                 </pic:pic>
               </a:graphicData>
             </a:graphic>
-            <wp14:sizeRelH relativeFrom="page">
-              <wp14:pctWidth>0</wp14:pctWidth>
-            </wp14:sizeRelH>
-            <wp14:sizeRelV relativeFrom="page">
-              <wp14:pctHeight>0</wp14:pctHeight>
-            </wp14:sizeRelV>
-          </wp:anchor>
+          </wp:inline>
         </w:drawing>
       </w:r>
-      <w:r>
+    </w:p>
+    <w:p>
+      <w:pPr>
+        <w:rPr>
+          <w:b/>
+        </w:rPr>
+      </w:pPr>
+      <w:r>
+        <w:rPr>
+          <w:b/>
+        </w:rPr>
+        <w:t>Leopard I</w:t>
+      </w:r>
+    </w:p>
+    <w:p>
+      <w:r>
+        <w:lastRenderedPageBreak/>
         <w:t xml:space="preserve">The main battle tank of the </w:t>
       </w:r>
       <w:r>
@@ -330,59 +329,15 @@
           <w:b/>
         </w:rPr>
       </w:pPr>
-      <w:r>
-        <w:rPr>
-          <w:b/>
-        </w:rPr>
-        <w:t>AVGP</w:t>
-      </w:r>
-    </w:p>
-    <w:p>
-      <w:r>
-        <w:t xml:space="preserve">The Armoured Vehicle General Purpose (AVGP) was a family of vehicles based on the Swiss </w:t>
-      </w:r>
-      <w:r>
-        <w:t>Piranha</w:t>
-      </w:r>
-      <w:r>
-        <w:t xml:space="preserve">.  </w:t>
-      </w:r>
-      <w:r>
-        <w:t xml:space="preserve"> </w:t>
-      </w:r>
-      <w:r>
-        <w:t>Canada purchased 195 ‘Cougar’ variants with a 76mm low velocity gun, and 274 ‘Grizzly’ versions to act as Armoured Personnel Carriers, augmenting the fleet of M113s already in service. These vehicles were generally underpowered, lacking in firepower</w:t>
-      </w:r>
-      <w:r>
-        <w:t>, small</w:t>
-      </w:r>
-      <w:r>
-        <w:t xml:space="preserve"> and unpopular. They were not meant for service outside of Canada, but there was no effective </w:t>
-      </w:r>
-      <w:r>
-        <w:lastRenderedPageBreak/>
-        <w:t xml:space="preserve">plan to re-equip the force in times of emergency </w:t>
-      </w:r>
-      <w:r>
-        <w:t xml:space="preserve">and they deployed to Bosnia, Croatia, Somalia and </w:t>
-      </w:r>
       <w:r>
         <w:rPr>
           <w:noProof/>
           <w:lang w:eastAsia="en-CA"/>
         </w:rPr>
         <w:drawing>
-          <wp:anchor distT="0" distB="0" distL="114300" distR="114300" simplePos="0" relativeHeight="251659264" behindDoc="0" locked="0" layoutInCell="1" allowOverlap="1" wp14:anchorId="314AF2F4" wp14:editId="23574186">
-            <wp:simplePos x="0" y="0"/>
-            <wp:positionH relativeFrom="column">
-              <wp:posOffset>0</wp:posOffset>
-            </wp:positionH>
-            <wp:positionV relativeFrom="paragraph">
-              <wp:posOffset>521970</wp:posOffset>
-            </wp:positionV>
-            <wp:extent cx="3010535" cy="2410460"/>
-            <wp:effectExtent l="0" t="0" r="0" b="8890"/>
-            <wp:wrapSquare wrapText="bothSides"/>
+          <wp:inline distT="0" distB="0" distL="0" distR="0" wp14:anchorId="7DF759F8" wp14:editId="15436DC4">
+            <wp:extent cx="3676650" cy="2943802"/>
+            <wp:effectExtent l="0" t="0" r="0" b="9525"/>
             <wp:docPr id="51235" name="Picture 51235"/>
             <wp:cNvGraphicFramePr>
               <a:graphicFrameLocks xmlns:a="http://schemas.openxmlformats.org/drawingml/2006/main" noChangeAspect="1"/>
@@ -409,7 +364,7 @@
                   <pic:spPr>
                     <a:xfrm>
                       <a:off x="0" y="0"/>
-                      <a:ext cx="3010535" cy="2410460"/>
+                      <a:ext cx="3681327" cy="2947547"/>
                     </a:xfrm>
                     <a:prstGeom prst="rect">
                       <a:avLst/>
@@ -418,17 +373,47 @@
                 </pic:pic>
               </a:graphicData>
             </a:graphic>
-            <wp14:sizeRelH relativeFrom="page">
-              <wp14:pctWidth>0</wp14:pctWidth>
-            </wp14:sizeRelH>
-            <wp14:sizeRelV relativeFrom="page">
-              <wp14:pctHeight>0</wp14:pctHeight>
-            </wp14:sizeRelV>
-          </wp:anchor>
+          </wp:inline>
         </w:drawing>
       </w:r>
-      <w:r>
-        <w:t xml:space="preserve">Africa on various missions - </w:t>
+    </w:p>
+    <w:p>
+      <w:pPr>
+        <w:rPr>
+          <w:b/>
+        </w:rPr>
+      </w:pPr>
+      <w:r>
+        <w:rPr>
+          <w:b/>
+        </w:rPr>
+        <w:t>AVGP</w:t>
+      </w:r>
+    </w:p>
+    <w:p>
+      <w:r>
+        <w:t xml:space="preserve">The Armoured Vehicle General Purpose (AVGP) was a family of vehicles based on the Swiss </w:t>
+      </w:r>
+      <w:r>
+        <w:t>Piranha</w:t>
+      </w:r>
+      <w:r>
+        <w:t xml:space="preserve">.  </w:t>
+      </w:r>
+      <w:r>
+        <w:t xml:space="preserve"> </w:t>
+      </w:r>
+      <w:r>
+        <w:t>Canada purchased 195 ‘Cougar’ variants with a 76mm low velocity gun, and 274 ‘Grizzly’ versions to act as Armoured Personnel Carriers, augmenting the fleet of M113s already in service. These vehicles were generally underpowered, lacking in firepower</w:t>
+      </w:r>
+      <w:r>
+        <w:t>, small</w:t>
+      </w:r>
+      <w:r>
+        <w:t xml:space="preserve"> and unpopular. They were not meant for service outside of Canada, but there was no effective plan to re-equip the force in times of emergency </w:t>
+      </w:r>
+      <w:r>
+        <w:t xml:space="preserve">and they deployed to Bosnia, Croatia, Somalia and Africa on various missions - </w:t>
       </w:r>
       <w:r>
         <w:t>so they would undoubtedly be deployed to Europe in Northern Fury.</w:t>
@@ -440,10 +425,11 @@
           <w:noProof/>
           <w:lang w:eastAsia="en-CA"/>
         </w:rPr>
+        <w:lastRenderedPageBreak/>
         <w:drawing>
           <wp:inline distT="0" distB="0" distL="0" distR="0" wp14:anchorId="74FC8830" wp14:editId="17018B55">
-            <wp:extent cx="3690335" cy="2482591"/>
-            <wp:effectExtent l="0" t="0" r="5715" b="0"/>
+            <wp:extent cx="4629150" cy="3114157"/>
+            <wp:effectExtent l="0" t="0" r="0" b="0"/>
             <wp:docPr id="51234" name="Picture 51234"/>
             <wp:cNvGraphicFramePr>
               <a:graphicFrameLocks xmlns:a="http://schemas.openxmlformats.org/drawingml/2006/main" noChangeAspect="1"/>
@@ -470,7 +456,7 @@
                   <pic:spPr>
                     <a:xfrm>
                       <a:off x="0" y="0"/>
-                      <a:ext cx="3689691" cy="2482157"/>
+                      <a:ext cx="4643146" cy="3123572"/>
                     </a:xfrm>
                     <a:prstGeom prst="rect">
                       <a:avLst/>
@@ -482,6 +468,8 @@
           </wp:inline>
         </w:drawing>
       </w:r>
+      <w:bookmarkStart w:id="0" w:name="_GoBack"/>
+      <w:bookmarkEnd w:id="0"/>
     </w:p>
     <w:p>
       <w:r>
@@ -516,7 +504,6 @@
           <w:noProof/>
           <w:lang w:eastAsia="en-CA"/>
         </w:rPr>
-        <w:lastRenderedPageBreak/>
         <w:drawing>
           <wp:inline distT="0" distB="0" distL="0" distR="0">
             <wp:extent cx="6293922" cy="3870762"/>
@@ -1332,7 +1319,7 @@
 </file>
 
 <file path=customXml/itemProps1.xml><?xml version="1.0" encoding="utf-8"?>
-<ds:datastoreItem xmlns:ds="http://schemas.openxmlformats.org/officeDocument/2006/customXml" ds:itemID="{CB009A1A-A568-431C-AC9C-6068665BA416}">
+<ds:datastoreItem xmlns:ds="http://schemas.openxmlformats.org/officeDocument/2006/customXml" ds:itemID="{0A15CA3F-0061-4B1F-98E5-D7EAC5986685}">
   <ds:schemaRefs>
     <ds:schemaRef ds:uri="http://schemas.openxmlformats.org/officeDocument/2006/bibliography"/>
   </ds:schemaRefs>
